--- a/知识体系/元器件/32单片机的工作方式.docx
+++ b/知识体系/元器件/32单片机的工作方式.docx
@@ -554,9 +554,6 @@
       <w:pPr>
         <w:pStyle w:val="a7"/>
         <w:ind w:left="840" w:firstLineChars="0" w:firstLine="0"/>
-        <w:rPr>
-          <w:rFonts w:hint="eastAsia"/>
-        </w:rPr>
       </w:pPr>
     </w:p>
     <w:p>
@@ -572,9 +569,6 @@
       <w:pPr>
         <w:pStyle w:val="a7"/>
         <w:ind w:left="840" w:firstLineChars="0" w:firstLine="0"/>
-        <w:rPr>
-          <w:rFonts w:hint="eastAsia"/>
-        </w:rPr>
       </w:pPr>
     </w:p>
     <w:p>
@@ -590,9 +584,6 @@
       <w:pPr>
         <w:pStyle w:val="a7"/>
         <w:ind w:left="840" w:firstLineChars="0" w:firstLine="0"/>
-        <w:rPr>
-          <w:rFonts w:hint="eastAsia"/>
-        </w:rPr>
       </w:pPr>
     </w:p>
     <w:p>
@@ -614,9 +605,6 @@
       <w:pPr>
         <w:pStyle w:val="a7"/>
         <w:ind w:left="840" w:firstLineChars="0" w:firstLine="0"/>
-        <w:rPr>
-          <w:rFonts w:hint="eastAsia"/>
-        </w:rPr>
       </w:pPr>
     </w:p>
     <w:p>
@@ -676,14 +664,81 @@
     <w:p>
       <w:pPr>
         <w:pStyle w:val="a7"/>
+        <w:widowControl/>
         <w:numPr>
           <w:ilvl w:val="0"/>
           <w:numId w:val="1"/>
         </w:numPr>
-        <w:ind w:firstLineChars="0"/>
-        <w:rPr>
-          <w:rFonts w:hint="eastAsia"/>
-        </w:rPr>
+        <w:shd w:val="clear" w:color="auto" w:fill="FFFFFF"/>
+        <w:ind w:firstLineChars="0"/>
+        <w:jc w:val="left"/>
+        <w:rPr>
+          <w:rFonts w:ascii="Helvetica" w:eastAsia="宋体" w:hAnsi="Helvetica" w:cs="宋体"/>
+          <w:color w:val="333333"/>
+          <w:kern w:val="0"/>
+          <w:szCs w:val="21"/>
+        </w:rPr>
+      </w:pPr>
+      <w:r>
+        <w:rPr>
+          <w:rFonts w:hint="eastAsia"/>
+        </w:rPr>
+        <w:t>模拟地和数字地的区分方式：</w:t>
+      </w:r>
+      <w:r>
+        <w:rPr>
+          <w:rFonts w:ascii="Helvetica" w:eastAsia="宋体" w:hAnsi="Helvetica" w:cs="宋体"/>
+          <w:color w:val="333333"/>
+          <w:kern w:val="0"/>
+          <w:szCs w:val="21"/>
+        </w:rPr>
+        <w:t>判断这个主要看芯片，采样部分，即</w:t>
+      </w:r>
+      <w:r>
+        <w:rPr>
+          <w:rFonts w:ascii="Helvetica" w:eastAsia="宋体" w:hAnsi="Helvetica" w:cs="宋体"/>
+          <w:color w:val="333333"/>
+          <w:kern w:val="0"/>
+          <w:szCs w:val="21"/>
+        </w:rPr>
+        <w:t>ADC</w:t>
+      </w:r>
+      <w:r>
+        <w:rPr>
+          <w:rFonts w:ascii="Helvetica" w:eastAsia="宋体" w:hAnsi="Helvetica" w:cs="宋体"/>
+          <w:color w:val="333333"/>
+          <w:kern w:val="0"/>
+          <w:szCs w:val="21"/>
+        </w:rPr>
+        <w:t>，就是模拟地；</w:t>
+      </w:r>
+      <w:r>
+        <w:rPr>
+          <w:rFonts w:ascii="Helvetica" w:eastAsia="宋体" w:hAnsi="Helvetica" w:cs="宋体"/>
+          <w:color w:val="333333"/>
+          <w:kern w:val="0"/>
+          <w:szCs w:val="21"/>
+        </w:rPr>
+        <w:t>IO</w:t>
+      </w:r>
+      <w:r>
+        <w:rPr>
+          <w:rFonts w:ascii="Helvetica" w:eastAsia="宋体" w:hAnsi="Helvetica" w:cs="宋体"/>
+          <w:color w:val="333333"/>
+          <w:kern w:val="0"/>
+          <w:szCs w:val="21"/>
+        </w:rPr>
+        <w:t>口的部分，晶体振荡的部分，编程口的部分，就是数字；</w:t>
+      </w:r>
+    </w:p>
+    <w:p>
+      <w:pPr>
+        <w:pStyle w:val="a7"/>
+        <w:numPr>
+          <w:ilvl w:val="0"/>
+          <w:numId w:val="1"/>
+        </w:numPr>
+        <w:ind w:firstLineChars="0"/>
       </w:pPr>
     </w:p>
     <w:sectPr>
@@ -876,7 +931,7 @@
   <w:abstractNum w:abstractNumId="1" w15:restartNumberingAfterBreak="0">
     <w:nsid w:val="691052C5"/>
     <w:multiLevelType w:val="hybridMultilevel"/>
-    <w:tmpl w:val="B964B0C6"/>
+    <w:tmpl w:val="51EC6398"/>
     <w:lvl w:ilvl="0" w:tplc="0409000F">
       <w:start w:val="1"/>
       <w:numFmt w:val="decimal"/>
